--- a/kurzy, atd/cisco kurzy/networking basics/13.1.docx
+++ b/kurzy, atd/cisco kurzy/networking basics/13.1.docx
@@ -98,7 +98,6 @@
           <w:lang w:val="en-US"/>
         </w:rPr>
         <w:tab/>
-        <w:t/>
       </w:r>
       <w:r>
         <w:rPr>
@@ -130,22 +129,26 @@
           <w:lang w:val="en-US"/>
         </w:rPr>
         <w:tab/>
-        <w:t/>
-      </w:r>
-      <w:r>
-        <w:rPr>
-          <w:rFonts w:hint="default"/>
-          <w:lang w:val="en-US"/>
-        </w:rPr>
-        <w:tab/>
-        <w:t/>
-      </w:r>
-      <w:r>
-        <w:rPr>
-          <w:rFonts w:hint="default"/>
-          <w:lang w:val="en-US"/>
-        </w:rPr>
-        <w:tab/>
+      </w:r>
+      <w:r>
+        <w:rPr>
+          <w:rFonts w:hint="default"/>
+          <w:lang w:val="en-US"/>
+        </w:rPr>
+        <w:tab/>
+      </w:r>
+      <w:r>
+        <w:rPr>
+          <w:rFonts w:hint="default"/>
+          <w:lang w:val="en-US"/>
+        </w:rPr>
+        <w:tab/>
+      </w:r>
+      <w:r>
+        <w:rPr>
+          <w:rFonts w:hint="default"/>
+          <w:lang w:val="en-US"/>
+        </w:rPr>
         <w:t>- used for NIC-to-NIC communication on the same Ethernet Network</w:t>
       </w:r>
     </w:p>
@@ -172,7 +175,6 @@
           <w:lang w:val="en-US"/>
         </w:rPr>
         <w:tab/>
-        <w:t/>
       </w:r>
       <w:r>
         <w:rPr>
@@ -204,22 +206,26 @@
           <w:lang w:val="en-US"/>
         </w:rPr>
         <w:tab/>
-        <w:t/>
-      </w:r>
-      <w:r>
-        <w:rPr>
-          <w:rFonts w:hint="default"/>
-          <w:lang w:val="en-US"/>
-        </w:rPr>
-        <w:tab/>
-        <w:t/>
-      </w:r>
-      <w:r>
-        <w:rPr>
-          <w:rFonts w:hint="default"/>
-          <w:lang w:val="en-US"/>
-        </w:rPr>
-        <w:tab/>
+      </w:r>
+      <w:r>
+        <w:rPr>
+          <w:rFonts w:hint="default"/>
+          <w:lang w:val="en-US"/>
+        </w:rPr>
+        <w:tab/>
+      </w:r>
+      <w:r>
+        <w:rPr>
+          <w:rFonts w:hint="default"/>
+          <w:lang w:val="en-US"/>
+        </w:rPr>
+        <w:tab/>
+      </w:r>
+      <w:r>
+        <w:rPr>
+          <w:rFonts w:hint="default"/>
+          <w:lang w:val="en-US"/>
+        </w:rPr>
         <w:t>- used to send the packet from the source device to the destination device</w:t>
       </w:r>
     </w:p>
@@ -246,6 +252,12 @@
           <w:lang w:val="en-US"/>
         </w:rPr>
         <w:tab/>
+      </w:r>
+      <w:r>
+        <w:rPr>
+          <w:rFonts w:hint="default"/>
+          <w:lang w:val="en-US"/>
+        </w:rPr>
         <w:t xml:space="preserve">Layer 2 physical addresses </w:t>
       </w:r>
       <w:r>
@@ -261,14 +273,19 @@
           <w:lang w:val="en-US"/>
         </w:rPr>
         <w:tab/>
-        <w:t/>
-      </w:r>
-      <w:r>
-        <w:rPr>
-          <w:rFonts w:hint="default"/>
-          <w:lang w:val="en-US"/>
-        </w:rPr>
-        <w:tab/>
+      </w:r>
+      <w:r>
+        <w:rPr>
+          <w:rFonts w:hint="default"/>
+          <w:lang w:val="en-US"/>
+        </w:rPr>
+        <w:tab/>
+      </w:r>
+      <w:r>
+        <w:rPr>
+          <w:rFonts w:hint="default"/>
+          <w:lang w:val="en-US"/>
+        </w:rPr>
         <w:t xml:space="preserve">are used to deliver date link frame with the encapsulated IP packet from one NIC to </w:t>
       </w:r>
       <w:r>
@@ -277,14 +294,19 @@
           <w:lang w:val="en-US"/>
         </w:rPr>
         <w:tab/>
-        <w:t/>
-      </w:r>
-      <w:r>
-        <w:rPr>
-          <w:rFonts w:hint="default"/>
-          <w:lang w:val="en-US"/>
-        </w:rPr>
-        <w:tab/>
+      </w:r>
+      <w:r>
+        <w:rPr>
+          <w:rFonts w:hint="default"/>
+          <w:lang w:val="en-US"/>
+        </w:rPr>
+        <w:tab/>
+      </w:r>
+      <w:r>
+        <w:rPr>
+          <w:rFonts w:hint="default"/>
+          <w:lang w:val="en-US"/>
+        </w:rPr>
         <w:t xml:space="preserve">  another NIC that is on the same network</w:t>
       </w:r>
     </w:p>
@@ -298,14 +320,19 @@
           <w:lang w:val="en-US"/>
         </w:rPr>
         <w:tab/>
-        <w:t/>
-      </w:r>
-      <w:r>
-        <w:rPr>
-          <w:rFonts w:hint="default"/>
-          <w:lang w:val="en-US"/>
-        </w:rPr>
-        <w:tab/>
+      </w:r>
+      <w:r>
+        <w:rPr>
+          <w:rFonts w:hint="default"/>
+          <w:lang w:val="en-US"/>
+        </w:rPr>
+        <w:tab/>
+      </w:r>
+      <w:r>
+        <w:rPr>
+          <w:rFonts w:hint="default"/>
+          <w:lang w:val="en-US"/>
+        </w:rPr>
         <w:t xml:space="preserve">If the destination IP address is on the same network, the MAC address will be that of </w:t>
       </w:r>
       <w:r>
@@ -314,14 +341,19 @@
           <w:lang w:val="en-US"/>
         </w:rPr>
         <w:tab/>
-        <w:t/>
-      </w:r>
-      <w:r>
-        <w:rPr>
-          <w:rFonts w:hint="default"/>
-          <w:lang w:val="en-US"/>
-        </w:rPr>
-        <w:tab/>
+      </w:r>
+      <w:r>
+        <w:rPr>
+          <w:rFonts w:hint="default"/>
+          <w:lang w:val="en-US"/>
+        </w:rPr>
+        <w:tab/>
+      </w:r>
+      <w:r>
+        <w:rPr>
+          <w:rFonts w:hint="default"/>
+          <w:lang w:val="en-US"/>
+        </w:rPr>
         <w:t xml:space="preserve">  the destination device</w:t>
       </w:r>
       <w:r>
@@ -422,24 +454,23 @@
           <w:bCs/>
           <w:lang w:val="en-US"/>
         </w:rPr>
-        <w:t>Layer 2 ethernet frame contains the following:</w:t>
-      </w:r>
-    </w:p>
-    <w:p>
-      <w:pPr>
-        <w:jc w:val="left"/>
-        <w:rPr>
-          <w:rFonts w:hint="default"/>
-          <w:lang w:val="en-US"/>
-        </w:rPr>
-      </w:pPr>
-      <w:r>
-        <w:rPr>
-          <w:rFonts w:hint="default"/>
-          <w:lang w:val="en-US"/>
-        </w:rPr>
-        <w:tab/>
-        <w:t/>
+        <w:t>Layer 2 Ethernet frame contains the following:</w:t>
+      </w:r>
+    </w:p>
+    <w:p>
+      <w:pPr>
+        <w:jc w:val="left"/>
+        <w:rPr>
+          <w:rFonts w:hint="default"/>
+          <w:lang w:val="en-US"/>
+        </w:rPr>
+      </w:pPr>
+      <w:r>
+        <w:rPr>
+          <w:rFonts w:hint="default"/>
+          <w:lang w:val="en-US"/>
+        </w:rPr>
+        <w:tab/>
       </w:r>
       <w:r>
         <w:rPr>
@@ -471,22 +502,26 @@
           <w:lang w:val="en-US"/>
         </w:rPr>
         <w:tab/>
-        <w:t/>
-      </w:r>
-      <w:r>
-        <w:rPr>
-          <w:rFonts w:hint="default"/>
-          <w:lang w:val="en-US"/>
-        </w:rPr>
-        <w:tab/>
-        <w:t/>
-      </w:r>
-      <w:r>
-        <w:rPr>
-          <w:rFonts w:hint="default"/>
-          <w:lang w:val="en-US"/>
-        </w:rPr>
-        <w:tab/>
+      </w:r>
+      <w:r>
+        <w:rPr>
+          <w:rFonts w:hint="default"/>
+          <w:lang w:val="en-US"/>
+        </w:rPr>
+        <w:tab/>
+      </w:r>
+      <w:r>
+        <w:rPr>
+          <w:rFonts w:hint="default"/>
+          <w:lang w:val="en-US"/>
+        </w:rPr>
+        <w:tab/>
+      </w:r>
+      <w:r>
+        <w:rPr>
+          <w:rFonts w:hint="default"/>
+          <w:lang w:val="en-US"/>
+        </w:rPr>
         <w:t xml:space="preserve">- from example 55-55-55 </w:t>
       </w:r>
     </w:p>
@@ -504,7 +539,6 @@
           <w:lang w:val="en-US"/>
         </w:rPr>
         <w:tab/>
-        <w:t/>
       </w:r>
       <w:r>
         <w:rPr>
@@ -536,22 +570,26 @@
           <w:lang w:val="en-US"/>
         </w:rPr>
         <w:tab/>
-        <w:t/>
-      </w:r>
-      <w:r>
-        <w:rPr>
-          <w:rFonts w:hint="default"/>
-          <w:lang w:val="en-US"/>
-        </w:rPr>
-        <w:tab/>
-        <w:t/>
-      </w:r>
-      <w:r>
-        <w:rPr>
-          <w:rFonts w:hint="default"/>
-          <w:lang w:val="en-US"/>
-        </w:rPr>
-        <w:tab/>
+      </w:r>
+      <w:r>
+        <w:rPr>
+          <w:rFonts w:hint="default"/>
+          <w:lang w:val="en-US"/>
+        </w:rPr>
+        <w:tab/>
+      </w:r>
+      <w:r>
+        <w:rPr>
+          <w:rFonts w:hint="default"/>
+          <w:lang w:val="en-US"/>
+        </w:rPr>
+        <w:tab/>
+      </w:r>
+      <w:r>
+        <w:rPr>
+          <w:rFonts w:hint="default"/>
+          <w:lang w:val="en-US"/>
+        </w:rPr>
         <w:t>- from example aa-aa-aa</w:t>
       </w:r>
     </w:p>
@@ -605,7 +643,6 @@
           <w:lang w:val="en-US"/>
         </w:rPr>
         <w:tab/>
-        <w:t/>
       </w:r>
       <w:r>
         <w:rPr>
@@ -637,22 +674,26 @@
           <w:lang w:val="en-US"/>
         </w:rPr>
         <w:tab/>
-        <w:t/>
-      </w:r>
-      <w:r>
-        <w:rPr>
-          <w:rFonts w:hint="default"/>
-          <w:lang w:val="en-US"/>
-        </w:rPr>
-        <w:tab/>
-        <w:t/>
-      </w:r>
-      <w:r>
-        <w:rPr>
-          <w:rFonts w:hint="default"/>
-          <w:lang w:val="en-US"/>
-        </w:rPr>
-        <w:tab/>
+      </w:r>
+      <w:r>
+        <w:rPr>
+          <w:rFonts w:hint="default"/>
+          <w:lang w:val="en-US"/>
+        </w:rPr>
+        <w:tab/>
+      </w:r>
+      <w:r>
+        <w:rPr>
+          <w:rFonts w:hint="default"/>
+          <w:lang w:val="en-US"/>
+        </w:rPr>
+        <w:tab/>
+      </w:r>
+      <w:r>
+        <w:rPr>
+          <w:rFonts w:hint="default"/>
+          <w:lang w:val="en-US"/>
+        </w:rPr>
         <w:t>- from example 192.168.10.10</w:t>
       </w:r>
     </w:p>
@@ -670,7 +711,6 @@
           <w:lang w:val="en-US"/>
         </w:rPr>
         <w:tab/>
-        <w:t/>
       </w:r>
       <w:r>
         <w:rPr>
@@ -702,22 +742,26 @@
           <w:lang w:val="en-US"/>
         </w:rPr>
         <w:tab/>
-        <w:t/>
-      </w:r>
-      <w:r>
-        <w:rPr>
-          <w:rFonts w:hint="default"/>
-          <w:lang w:val="en-US"/>
-        </w:rPr>
-        <w:tab/>
-        <w:t/>
-      </w:r>
-      <w:r>
-        <w:rPr>
-          <w:rFonts w:hint="default"/>
-          <w:lang w:val="en-US"/>
-        </w:rPr>
-        <w:tab/>
+      </w:r>
+      <w:r>
+        <w:rPr>
+          <w:rFonts w:hint="default"/>
+          <w:lang w:val="en-US"/>
+        </w:rPr>
+        <w:tab/>
+      </w:r>
+      <w:r>
+        <w:rPr>
+          <w:rFonts w:hint="default"/>
+          <w:lang w:val="en-US"/>
+        </w:rPr>
+        <w:tab/>
+      </w:r>
+      <w:r>
+        <w:rPr>
+          <w:rFonts w:hint="default"/>
+          <w:lang w:val="en-US"/>
+        </w:rPr>
         <w:t>- from example 192.168.10.11</w:t>
       </w:r>
     </w:p>
@@ -1101,6 +1145,8 @@
           </wp:inline>
         </w:drawing>
       </w:r>
+      <w:bookmarkStart w:id="0" w:name="_GoBack"/>
+      <w:bookmarkEnd w:id="0"/>
     </w:p>
     <w:p>
       <w:pPr>
@@ -1219,8 +1265,6 @@
           </wp:inline>
         </w:drawing>
       </w:r>
-      <w:bookmarkStart w:id="0" w:name="_GoBack"/>
-      <w:bookmarkEnd w:id="0"/>
     </w:p>
     <w:sectPr>
       <w:pgSz w:w="11906" w:h="16838"/>
